--- a/lab2/lab2.docx
+++ b/lab2/lab2.docx
@@ -1,6 +1,6 @@
 
 <file path=word/document.xml><?xml version="1.0" encoding="utf-8"?>
-<w:document xmlns:wpc="http://schemas.microsoft.com/office/word/2010/wordprocessingCanvas" xmlns:cx="http://schemas.microsoft.com/office/drawing/2014/chartex" xmlns:cx1="http://schemas.microsoft.com/office/drawing/2015/9/8/chartex" xmlns:cx2="http://schemas.microsoft.com/office/drawing/2015/10/21/chartex" xmlns:cx3="http://schemas.microsoft.com/office/drawing/2016/5/9/chartex" xmlns:cx4="http://schemas.microsoft.com/office/drawing/2016/5/10/chartex" xmlns:cx5="http://schemas.microsoft.com/office/drawing/2016/5/11/chartex" xmlns:cx6="http://schemas.microsoft.com/office/drawing/2016/5/12/chartex" xmlns:cx7="http://schemas.microsoft.com/office/drawing/2016/5/13/chartex" xmlns:cx8="http://schemas.microsoft.com/office/drawing/2016/5/14/chartex" xmlns:mc="http://schemas.openxmlformats.org/markup-compatibility/2006" xmlns:aink="http://schemas.microsoft.com/office/drawing/2016/ink" xmlns:am3d="http://schemas.microsoft.com/office/drawing/2017/model3d" xmlns:o="urn:schemas-microsoft-com:office:office" xmlns:r="http://schemas.openxmlformats.org/officeDocument/2006/relationships" xmlns:m="http://schemas.openxmlformats.org/officeDocument/2006/math" xmlns:v="urn:schemas-microsoft-com:vml" xmlns:wp14="http://schemas.microsoft.com/office/word/2010/wordprocessingDrawing" xmlns:wp="http://schemas.openxmlformats.org/drawingml/2006/wordprocessingDrawing" xmlns:w10="urn:schemas-microsoft-com:office:word" xmlns:w="http://schemas.openxmlformats.org/wordprocessingml/2006/main" xmlns:w14="http://schemas.microsoft.com/office/word/2010/wordml" xmlns:w15="http://schemas.microsoft.com/office/word/2012/wordml" xmlns:w16cid="http://schemas.microsoft.com/office/word/2016/wordml/cid" xmlns:w16se="http://schemas.microsoft.com/office/word/2015/wordml/symex" xmlns:wpg="http://schemas.microsoft.com/office/word/2010/wordprocessingGroup" xmlns:wpi="http://schemas.microsoft.com/office/word/2010/wordprocessingInk" xmlns:wne="http://schemas.microsoft.com/office/word/2006/wordml" xmlns:wps="http://schemas.microsoft.com/office/word/2010/wordprocessingShape" mc:Ignorable="w14 w15 w16se w16cid wp14">
+<w:document xmlns:wpc="http://schemas.microsoft.com/office/word/2010/wordprocessingCanvas" xmlns:cx="http://schemas.microsoft.com/office/drawing/2014/chartex" xmlns:cx1="http://schemas.microsoft.com/office/drawing/2015/9/8/chartex" xmlns:cx2="http://schemas.microsoft.com/office/drawing/2015/10/21/chartex" xmlns:cx3="http://schemas.microsoft.com/office/drawing/2016/5/9/chartex" xmlns:cx4="http://schemas.microsoft.com/office/drawing/2016/5/10/chartex" xmlns:cx5="http://schemas.microsoft.com/office/drawing/2016/5/11/chartex" xmlns:cx6="http://schemas.microsoft.com/office/drawing/2016/5/12/chartex" xmlns:cx7="http://schemas.microsoft.com/office/drawing/2016/5/13/chartex" xmlns:cx8="http://schemas.microsoft.com/office/drawing/2016/5/14/chartex" xmlns:mc="http://schemas.openxmlformats.org/markup-compatibility/2006" xmlns:aink="http://schemas.microsoft.com/office/drawing/2016/ink" xmlns:am3d="http://schemas.microsoft.com/office/drawing/2017/model3d" xmlns:o="urn:schemas-microsoft-com:office:office" xmlns:r="http://schemas.openxmlformats.org/officeDocument/2006/relationships" xmlns:m="http://schemas.openxmlformats.org/officeDocument/2006/math" xmlns:v="urn:schemas-microsoft-com:vml" xmlns:wp14="http://schemas.microsoft.com/office/word/2010/wordprocessingDrawing" xmlns:wp="http://schemas.openxmlformats.org/drawingml/2006/wordprocessingDrawing" xmlns:w10="urn:schemas-microsoft-com:office:word" xmlns:w="http://schemas.openxmlformats.org/wordprocessingml/2006/main" xmlns:w14="http://schemas.microsoft.com/office/word/2010/wordml" xmlns:w15="http://schemas.microsoft.com/office/word/2012/wordml" xmlns:w16cex="http://schemas.microsoft.com/office/word/2018/wordml/cex" xmlns:w16cid="http://schemas.microsoft.com/office/word/2016/wordml/cid" xmlns:w16="http://schemas.microsoft.com/office/word/2018/wordml" xmlns:w16se="http://schemas.microsoft.com/office/word/2015/wordml/symex" xmlns:wpg="http://schemas.microsoft.com/office/word/2010/wordprocessingGroup" xmlns:wpi="http://schemas.microsoft.com/office/word/2010/wordprocessingInk" xmlns:wne="http://schemas.microsoft.com/office/word/2006/wordml" xmlns:wps="http://schemas.microsoft.com/office/word/2010/wordprocessingShape" mc:Ignorable="w14 w15 w16se w16cid w16 w16cex wp14">
   <w:body>
     <w:p>
       <w:pPr>
@@ -78,8 +78,6 @@
           <w:color w:val="000000"/>
         </w:rPr>
       </w:pPr>
-      <w:bookmarkStart w:id="0" w:name="_GoBack"/>
-      <w:bookmarkEnd w:id="0"/>
     </w:p>
     <w:p>
       <w:pPr>
@@ -236,49 +234,7 @@
         <w:rPr>
           <w:lang w:val="en-US"/>
         </w:rPr>
-        <w:t xml:space="preserve">Learning principles of writing subprograms. Involves converting octal number to decimal. Generating object code for </w:t>
-      </w:r>
-      <w:proofErr w:type="spellStart"/>
-      <w:r>
-        <w:rPr>
-          <w:lang w:val="en-US"/>
-        </w:rPr>
-        <w:t>beq</w:t>
-      </w:r>
-      <w:proofErr w:type="spellEnd"/>
-      <w:r>
-        <w:rPr>
-          <w:lang w:val="en-US"/>
-        </w:rPr>
-        <w:t xml:space="preserve">, </w:t>
-      </w:r>
-      <w:proofErr w:type="spellStart"/>
-      <w:r>
-        <w:rPr>
-          <w:lang w:val="en-US"/>
-        </w:rPr>
-        <w:t>bne</w:t>
-      </w:r>
-      <w:proofErr w:type="spellEnd"/>
-      <w:r>
-        <w:rPr>
-          <w:lang w:val="en-US"/>
-        </w:rPr>
-        <w:t xml:space="preserve">, j, la, </w:t>
-      </w:r>
-      <w:proofErr w:type="spellStart"/>
-      <w:r>
-        <w:rPr>
-          <w:lang w:val="en-US"/>
-        </w:rPr>
-        <w:t>lw</w:t>
-      </w:r>
-      <w:proofErr w:type="spellEnd"/>
-      <w:r>
-        <w:rPr>
-          <w:lang w:val="en-US"/>
-        </w:rPr>
-        <w:t xml:space="preserve"> instructions.</w:t>
+        <w:t>Learning principles of writing subprograms. Involves converting octal number to decimal. Generating object code for beq, bne, j, la, lw instructions.</w:t>
       </w:r>
     </w:p>
     <w:p>
@@ -434,19 +390,7 @@
         <w:rPr>
           <w:lang w:val="en-US"/>
         </w:rPr>
-        <w:t>on Wednesday</w:t>
-      </w:r>
-      <w:r>
-        <w:rPr>
-          <w:lang w:val="en-US"/>
-        </w:rPr>
-        <w:t xml:space="preserve"> </w:t>
-      </w:r>
-      <w:r>
-        <w:rPr>
-          <w:lang w:val="en-US"/>
-        </w:rPr>
-        <w:t xml:space="preserve">October 23, 2019.  </w:t>
+        <w:t xml:space="preserve">on Wednesday.  </w:t>
       </w:r>
     </w:p>
     <w:p>
@@ -476,21 +420,7 @@
         <w:rPr>
           <w:lang w:val="en-US"/>
         </w:rPr>
-        <w:t xml:space="preserve"> to the </w:t>
-      </w:r>
-      <w:proofErr w:type="spellStart"/>
-      <w:r>
-        <w:rPr>
-          <w:lang w:val="en-US"/>
-        </w:rPr>
-        <w:t>Unilica</w:t>
-      </w:r>
-      <w:proofErr w:type="spellEnd"/>
-      <w:r>
-        <w:rPr>
-          <w:lang w:val="en-US"/>
-        </w:rPr>
-        <w:t xml:space="preserve"> by 10:40</w:t>
+        <w:t xml:space="preserve"> to the Unilica by 10:40</w:t>
       </w:r>
       <w:r>
         <w:rPr>
@@ -502,19 +432,7 @@
         <w:rPr>
           <w:lang w:val="en-US"/>
         </w:rPr>
-        <w:t>on Wednesday</w:t>
-      </w:r>
-      <w:r>
-        <w:rPr>
-          <w:lang w:val="en-US"/>
-        </w:rPr>
-        <w:t xml:space="preserve"> </w:t>
-      </w:r>
-      <w:r>
-        <w:rPr>
-          <w:lang w:val="en-US"/>
-        </w:rPr>
-        <w:t xml:space="preserve">October 23. Use filename </w:t>
+        <w:t xml:space="preserve">on Wednesday. Use filename </w:t>
       </w:r>
       <w:r>
         <w:rPr>
@@ -598,21 +516,7 @@
         <w:rPr>
           <w:lang w:val="en-US"/>
         </w:rPr>
-        <w:t xml:space="preserve">To get credit for preliminary work you have to submit its hard copy and upload its txt version to </w:t>
-      </w:r>
-      <w:proofErr w:type="spellStart"/>
-      <w:r>
-        <w:rPr>
-          <w:lang w:val="en-US"/>
-        </w:rPr>
-        <w:t>unilica</w:t>
-      </w:r>
-      <w:proofErr w:type="spellEnd"/>
-      <w:r>
-        <w:rPr>
-          <w:lang w:val="en-US"/>
-        </w:rPr>
-        <w:t xml:space="preserve">.  </w:t>
+        <w:t xml:space="preserve">To get credit for preliminary work you have to submit its hard copy and upload its txt version to unilica.  </w:t>
       </w:r>
       <w:r>
         <w:rPr>
@@ -785,21 +689,7 @@
         <w:rPr>
           <w:lang w:val="en-US"/>
         </w:rPr>
-        <w:t xml:space="preserve"> to the </w:t>
-      </w:r>
-      <w:proofErr w:type="spellStart"/>
-      <w:r>
-        <w:rPr>
-          <w:lang w:val="en-US"/>
-        </w:rPr>
-        <w:t>Unilica</w:t>
-      </w:r>
-      <w:proofErr w:type="spellEnd"/>
-      <w:r>
-        <w:rPr>
-          <w:lang w:val="en-US"/>
-        </w:rPr>
-        <w:t xml:space="preserve"> Assignment, f</w:t>
+        <w:t xml:space="preserve"> to the Unilica Assignment, f</w:t>
       </w:r>
       <w:r>
         <w:rPr>
@@ -989,21 +879,7 @@
         <w:rPr>
           <w:lang w:val="en-US"/>
         </w:rPr>
-        <w:t>Your Full Name/</w:t>
-      </w:r>
-      <w:proofErr w:type="spellStart"/>
-      <w:r>
-        <w:rPr>
-          <w:lang w:val="en-US"/>
-        </w:rPr>
-        <w:t>Bilkent</w:t>
-      </w:r>
-      <w:proofErr w:type="spellEnd"/>
-      <w:r>
-        <w:rPr>
-          <w:lang w:val="en-US"/>
-        </w:rPr>
-        <w:t xml:space="preserve"> ID</w:t>
+        <w:t>Your Full Name/Bilkent ID</w:t>
       </w:r>
     </w:p>
     <w:p>
@@ -1093,7 +969,6 @@
         </w:rPr>
         <w:t xml:space="preserve"> </w:t>
       </w:r>
-      <w:proofErr w:type="spellStart"/>
       <w:r>
         <w:rPr>
           <w:b/>
@@ -1101,7 +976,6 @@
         </w:rPr>
         <w:t>convertToDec</w:t>
       </w:r>
-      <w:proofErr w:type="spellEnd"/>
       <w:r>
         <w:rPr>
           <w:lang w:val="en-US"/>
@@ -1120,7 +994,6 @@
         </w:rPr>
         <w:t xml:space="preserve">, called </w:t>
       </w:r>
-      <w:proofErr w:type="spellStart"/>
       <w:r>
         <w:rPr>
           <w:lang w:val="en-US"/>
@@ -1131,34 +1004,13 @@
         <w:rPr>
           <w:lang w:val="en-US"/>
         </w:rPr>
-        <w:t>onvertToDec</w:t>
-      </w:r>
-      <w:proofErr w:type="spellEnd"/>
-      <w:r>
-        <w:rPr>
-          <w:lang w:val="en-US"/>
-        </w:rPr>
-        <w:t>,</w:t>
-      </w:r>
-      <w:r>
-        <w:rPr>
-          <w:lang w:val="en-US"/>
-        </w:rPr>
-        <w:t xml:space="preserve"> that receives the beginning address of an </w:t>
-      </w:r>
-      <w:proofErr w:type="spellStart"/>
-      <w:r>
-        <w:rPr>
-          <w:lang w:val="en-US"/>
-        </w:rPr>
-        <w:t>asciiz</w:t>
-      </w:r>
-      <w:proofErr w:type="spellEnd"/>
-      <w:r>
-        <w:rPr>
-          <w:lang w:val="en-US"/>
-        </w:rPr>
-        <w:t xml:space="preserve"> string that contains a number </w:t>
+        <w:t>onvertToDec,</w:t>
+      </w:r>
+      <w:r>
+        <w:rPr>
+          <w:lang w:val="en-US"/>
+        </w:rPr>
+        <w:t xml:space="preserve"> that receives the beginning address of an asciiz string that contains a number </w:t>
       </w:r>
       <w:r>
         <w:rPr>
@@ -1256,14 +1108,7 @@
         <w:rPr>
           <w:lang w:val="en-US"/>
         </w:rPr>
-        <w:t xml:space="preserve">A sketch of this </w:t>
-      </w:r>
-      <w:proofErr w:type="spellStart"/>
-      <w:r>
-        <w:rPr>
-          <w:lang w:val="en-US"/>
-        </w:rPr>
-        <w:t>convertTo</w:t>
+        <w:t>A sketch of this convertTo</w:t>
       </w:r>
       <w:r>
         <w:rPr>
@@ -1271,7 +1116,6 @@
         </w:rPr>
         <w:t>Dec</w:t>
       </w:r>
-      <w:proofErr w:type="spellEnd"/>
       <w:r>
         <w:rPr>
           <w:lang w:val="en-US"/>
@@ -1340,14 +1184,7 @@
           <w:lang w:val="en-US"/>
         </w:rPr>
         <w:tab/>
-        <w:t xml:space="preserve">  la   $a0, </w:t>
-      </w:r>
-      <w:proofErr w:type="spellStart"/>
-      <w:r>
-        <w:rPr>
-          <w:lang w:val="en-US"/>
-        </w:rPr>
-        <w:t>octal</w:t>
+        <w:t xml:space="preserve">  la   $a0, octal</w:t>
       </w:r>
       <w:r>
         <w:rPr>
@@ -1355,44 +1192,21 @@
         </w:rPr>
         <w:t>No</w:t>
       </w:r>
-      <w:proofErr w:type="spellEnd"/>
-    </w:p>
-    <w:p>
-      <w:pPr>
-        <w:pStyle w:val="ListParagraph"/>
-        <w:rPr>
-          <w:lang w:val="en-US"/>
-        </w:rPr>
-      </w:pPr>
-      <w:r>
-        <w:rPr>
-          <w:lang w:val="en-US"/>
-        </w:rPr>
-        <w:tab/>
-        <w:t xml:space="preserve">  </w:t>
-      </w:r>
-      <w:proofErr w:type="spellStart"/>
-      <w:r>
-        <w:rPr>
-          <w:lang w:val="en-US"/>
-        </w:rPr>
-        <w:t>jal</w:t>
-      </w:r>
-      <w:proofErr w:type="spellEnd"/>
-      <w:r>
-        <w:rPr>
-          <w:lang w:val="en-US"/>
-        </w:rPr>
-        <w:t xml:space="preserve">   </w:t>
-      </w:r>
-      <w:proofErr w:type="spellStart"/>
-      <w:r>
-        <w:rPr>
-          <w:lang w:val="en-US"/>
-        </w:rPr>
-        <w:t>convertToDec</w:t>
-      </w:r>
-      <w:proofErr w:type="spellEnd"/>
+    </w:p>
+    <w:p>
+      <w:pPr>
+        <w:pStyle w:val="ListParagraph"/>
+        <w:rPr>
+          <w:lang w:val="en-US"/>
+        </w:rPr>
+      </w:pPr>
+      <w:r>
+        <w:rPr>
+          <w:lang w:val="en-US"/>
+        </w:rPr>
+        <w:tab/>
+        <w:t xml:space="preserve">  jal   convertToDec</w:t>
+      </w:r>
     </w:p>
     <w:p>
       <w:pPr>
@@ -1440,37 +1254,21 @@
         <w:rPr>
           <w:lang w:val="en-US"/>
         </w:rPr>
-        <w:t xml:space="preserve"># stop execution here by </w:t>
-      </w:r>
-      <w:proofErr w:type="spellStart"/>
-      <w:r>
-        <w:rPr>
-          <w:lang w:val="en-US"/>
-        </w:rPr>
-        <w:t>syscall</w:t>
-      </w:r>
-      <w:proofErr w:type="spellEnd"/>
-    </w:p>
-    <w:p>
-      <w:pPr>
-        <w:pStyle w:val="ListParagraph"/>
-        <w:rPr>
-          <w:lang w:val="en-US"/>
-        </w:rPr>
-      </w:pPr>
-      <w:proofErr w:type="spellStart"/>
-      <w:r>
-        <w:rPr>
-          <w:lang w:val="en-US"/>
-        </w:rPr>
-        <w:t>convertToDec</w:t>
-      </w:r>
-      <w:proofErr w:type="spellEnd"/>
-      <w:r>
-        <w:rPr>
-          <w:lang w:val="en-US"/>
-        </w:rPr>
-        <w:t>:</w:t>
+        <w:t># stop execution here by syscall</w:t>
+      </w:r>
+    </w:p>
+    <w:p>
+      <w:pPr>
+        <w:pStyle w:val="ListParagraph"/>
+        <w:rPr>
+          <w:lang w:val="en-US"/>
+        </w:rPr>
+      </w:pPr>
+      <w:r>
+        <w:rPr>
+          <w:lang w:val="en-US"/>
+        </w:rPr>
+        <w:t>convertToDec:</w:t>
       </w:r>
     </w:p>
     <w:p>
@@ -1500,21 +1298,7 @@
           <w:lang w:val="en-US"/>
         </w:rPr>
         <w:tab/>
-        <w:t xml:space="preserve">    </w:t>
-      </w:r>
-      <w:proofErr w:type="spellStart"/>
-      <w:r>
-        <w:rPr>
-          <w:lang w:val="en-US"/>
-        </w:rPr>
-        <w:t>jr</w:t>
-      </w:r>
-      <w:proofErr w:type="spellEnd"/>
-      <w:r>
-        <w:rPr>
-          <w:lang w:val="en-US"/>
-        </w:rPr>
-        <w:t xml:space="preserve">   $ra</w:t>
+        <w:t xml:space="preserve">    jr   $ra</w:t>
       </w:r>
     </w:p>
     <w:p>
@@ -1539,33 +1323,11 @@
           <w:lang w:val="en-US"/>
         </w:rPr>
       </w:pPr>
-      <w:proofErr w:type="spellStart"/>
-      <w:r>
-        <w:rPr>
-          <w:lang w:val="en-US"/>
-        </w:rPr>
-        <w:t>octalNo</w:t>
-      </w:r>
-      <w:proofErr w:type="spellEnd"/>
-      <w:r>
-        <w:rPr>
-          <w:lang w:val="en-US"/>
-        </w:rPr>
-        <w:t>:   .</w:t>
-      </w:r>
-      <w:proofErr w:type="spellStart"/>
-      <w:r>
-        <w:rPr>
-          <w:lang w:val="en-US"/>
-        </w:rPr>
-        <w:t>asciiz</w:t>
-      </w:r>
-      <w:proofErr w:type="spellEnd"/>
-      <w:r>
-        <w:rPr>
-          <w:lang w:val="en-US"/>
-        </w:rPr>
-        <w:t xml:space="preserve"> "20</w:t>
+      <w:r>
+        <w:rPr>
+          <w:lang w:val="en-US"/>
+        </w:rPr>
+        <w:t>octalNo:   .asciiz "20</w:t>
       </w:r>
       <w:r>
         <w:rPr>
@@ -1617,7 +1379,6 @@
         </w:rPr>
         <w:t xml:space="preserve"> </w:t>
       </w:r>
-      <w:proofErr w:type="spellStart"/>
       <w:r>
         <w:rPr>
           <w:b/>
@@ -1625,26 +1386,11 @@
         </w:rPr>
         <w:t>interactWithUser</w:t>
       </w:r>
-      <w:proofErr w:type="spellEnd"/>
-      <w:r>
-        <w:rPr>
-          <w:lang w:val="en-US"/>
-        </w:rPr>
-        <w:t xml:space="preserve">: Write a subprogram, called </w:t>
-      </w:r>
-      <w:proofErr w:type="spellStart"/>
-      <w:r>
-        <w:rPr>
-          <w:lang w:val="en-US"/>
-        </w:rPr>
-        <w:t>interactWithUser</w:t>
-      </w:r>
-      <w:proofErr w:type="spellEnd"/>
-      <w:r>
-        <w:rPr>
-          <w:lang w:val="en-US"/>
-        </w:rPr>
-        <w:t>, that</w:t>
+      <w:r>
+        <w:rPr>
+          <w:lang w:val="en-US"/>
+        </w:rPr>
+        <w:t>: Write a subprogram, called interactWithUser, that</w:t>
       </w:r>
       <w:r>
         <w:rPr>
@@ -1713,14 +1459,12 @@
         </w:rPr>
         <w:t xml:space="preserve">passes this address to the subprogram defined above </w:t>
       </w:r>
-      <w:proofErr w:type="spellStart"/>
       <w:r>
         <w:rPr>
           <w:lang w:val="en-US"/>
         </w:rPr>
         <w:t>convertToDec</w:t>
       </w:r>
-      <w:proofErr w:type="spellEnd"/>
       <w:r>
         <w:rPr>
           <w:lang w:val="en-US"/>
@@ -1861,21 +1605,7 @@
         <w:rPr>
           <w:lang w:val="en-US"/>
         </w:rPr>
-        <w:t xml:space="preserve">) Give the object code in hexadecimal for the following branch (be, </w:t>
-      </w:r>
-      <w:proofErr w:type="spellStart"/>
-      <w:r>
-        <w:rPr>
-          <w:lang w:val="en-US"/>
-        </w:rPr>
-        <w:t>bne</w:t>
-      </w:r>
-      <w:proofErr w:type="spellEnd"/>
-      <w:r>
-        <w:rPr>
-          <w:lang w:val="en-US"/>
-        </w:rPr>
-        <w:t>)</w:t>
+        <w:t>) Give the object code in hexadecimal for the following branch (be, bne)</w:t>
       </w:r>
       <w:r>
         <w:rPr>
@@ -2104,21 +1834,12 @@
         </w:rPr>
         <w:tab/>
       </w:r>
-      <w:proofErr w:type="spellStart"/>
-      <w:r>
-        <w:rPr>
-          <w:b/>
-          <w:lang w:val="en-US"/>
-        </w:rPr>
-        <w:t>beq</w:t>
-      </w:r>
-      <w:proofErr w:type="spellEnd"/>
-      <w:r>
-        <w:rPr>
-          <w:b/>
-          <w:lang w:val="en-US"/>
-        </w:rPr>
-        <w:t xml:space="preserve">    $t0, $t6, next</w:t>
+      <w:r>
+        <w:rPr>
+          <w:b/>
+          <w:lang w:val="en-US"/>
+        </w:rPr>
+        <w:t>beq    $t0, $t6, next</w:t>
       </w:r>
     </w:p>
     <w:p>
@@ -2148,21 +1869,12 @@
         </w:rPr>
         <w:tab/>
       </w:r>
-      <w:proofErr w:type="spellStart"/>
-      <w:r>
-        <w:rPr>
-          <w:b/>
-          <w:lang w:val="en-US"/>
-        </w:rPr>
-        <w:t>bne</w:t>
-      </w:r>
-      <w:proofErr w:type="spellEnd"/>
-      <w:r>
-        <w:rPr>
-          <w:b/>
-          <w:lang w:val="en-US"/>
-        </w:rPr>
-        <w:t xml:space="preserve">  $t0, $t6, again</w:t>
+      <w:r>
+        <w:rPr>
+          <w:b/>
+          <w:lang w:val="en-US"/>
+        </w:rPr>
+        <w:t>bne  $t0, $t6, again</w:t>
       </w:r>
     </w:p>
     <w:p>
@@ -2304,21 +2016,12 @@
         </w:rPr>
         <w:tab/>
       </w:r>
-      <w:proofErr w:type="spellStart"/>
-      <w:r>
-        <w:rPr>
-          <w:b/>
-          <w:lang w:val="en-US"/>
-        </w:rPr>
-        <w:t>lw</w:t>
-      </w:r>
-      <w:proofErr w:type="spellEnd"/>
-      <w:r>
-        <w:rPr>
-          <w:b/>
-          <w:lang w:val="en-US"/>
-        </w:rPr>
-        <w:t xml:space="preserve">     $t1, array</w:t>
+      <w:r>
+        <w:rPr>
+          <w:b/>
+          <w:lang w:val="en-US"/>
+        </w:rPr>
+        <w:t>lw     $t1, array</w:t>
       </w:r>
       <w:r>
         <w:rPr>
@@ -2571,21 +2274,7 @@
         <w:rPr>
           <w:lang w:val="en-US"/>
         </w:rPr>
-        <w:t xml:space="preserve"> If you think that you do not have enough information to generate the code explain. See slide number 117 in the new Chap 6 slides of the textbook for the MIPS memory map (available at our </w:t>
-      </w:r>
-      <w:proofErr w:type="spellStart"/>
-      <w:r>
-        <w:rPr>
-          <w:lang w:val="en-US"/>
-        </w:rPr>
-        <w:t>unilica</w:t>
-      </w:r>
-      <w:proofErr w:type="spellEnd"/>
-      <w:r>
-        <w:rPr>
-          <w:lang w:val="en-US"/>
-        </w:rPr>
-        <w:t xml:space="preserve"> web site</w:t>
+        <w:t xml:space="preserve"> If you think that you do not have enough information to generate the code explain. See slide number 117 in the new Chap 6 slides of the textbook for the MIPS memory map (available at our unilica web site</w:t>
       </w:r>
       <w:r>
         <w:rPr>
@@ -2733,7 +2422,6 @@
         </w:rPr>
         <w:t xml:space="preserve"> </w:t>
       </w:r>
-      <w:proofErr w:type="spellStart"/>
       <w:r>
         <w:rPr>
           <w:b/>
@@ -2741,7 +2429,6 @@
         </w:rPr>
         <w:t>readArray</w:t>
       </w:r>
-      <w:proofErr w:type="spellEnd"/>
       <w:r>
         <w:rPr>
           <w:lang w:val="en-US"/>
@@ -2752,21 +2439,7 @@
         <w:rPr>
           <w:lang w:val="en-US"/>
         </w:rPr>
-        <w:t xml:space="preserve">Write a subprogram, called </w:t>
-      </w:r>
-      <w:proofErr w:type="spellStart"/>
-      <w:r>
-        <w:rPr>
-          <w:lang w:val="en-US"/>
-        </w:rPr>
-        <w:t>readArray</w:t>
-      </w:r>
-      <w:proofErr w:type="spellEnd"/>
-      <w:r>
-        <w:rPr>
-          <w:lang w:val="en-US"/>
-        </w:rPr>
-        <w:t>, that asks the user the size of an integer array and get</w:t>
+        <w:t>Write a subprogram, called readArray, that asks the user the size of an integer array and get</w:t>
       </w:r>
       <w:r>
         <w:rPr>
@@ -2924,52 +2597,22 @@
         <w:rPr>
           <w:lang w:val="en-US"/>
         </w:rPr>
-        <w:t xml:space="preserve"> 9 #</w:t>
-      </w:r>
-      <w:proofErr w:type="spellStart"/>
+        <w:t xml:space="preserve"> 9 #syscall 9 (sbrk)</w:t>
+      </w:r>
+    </w:p>
+    <w:p>
+      <w:pPr>
+        <w:pStyle w:val="ListParagraph"/>
+        <w:rPr>
+          <w:lang w:val="en-US"/>
+        </w:rPr>
+      </w:pPr>
       <w:r>
         <w:rPr>
           <w:lang w:val="en-US"/>
         </w:rPr>
         <w:t>syscall</w:t>
       </w:r>
-      <w:proofErr w:type="spellEnd"/>
-      <w:r>
-        <w:rPr>
-          <w:lang w:val="en-US"/>
-        </w:rPr>
-        <w:t xml:space="preserve"> 9 (</w:t>
-      </w:r>
-      <w:proofErr w:type="spellStart"/>
-      <w:r>
-        <w:rPr>
-          <w:lang w:val="en-US"/>
-        </w:rPr>
-        <w:t>sbrk</w:t>
-      </w:r>
-      <w:proofErr w:type="spellEnd"/>
-      <w:r>
-        <w:rPr>
-          <w:lang w:val="en-US"/>
-        </w:rPr>
-        <w:t>)</w:t>
-      </w:r>
-    </w:p>
-    <w:p>
-      <w:pPr>
-        <w:pStyle w:val="ListParagraph"/>
-        <w:rPr>
-          <w:lang w:val="en-US"/>
-        </w:rPr>
-      </w:pPr>
-      <w:proofErr w:type="spellStart"/>
-      <w:r>
-        <w:rPr>
-          <w:lang w:val="en-US"/>
-        </w:rPr>
-        <w:t>syscall</w:t>
-      </w:r>
-      <w:proofErr w:type="spellEnd"/>
     </w:p>
     <w:p>
       <w:pPr>
@@ -3071,7 +2714,6 @@
         </w:rPr>
         <w:t xml:space="preserve"> </w:t>
       </w:r>
-      <w:proofErr w:type="spellStart"/>
       <w:r>
         <w:rPr>
           <w:b/>
@@ -3079,7 +2721,6 @@
         </w:rPr>
         <w:t>bubbleSort</w:t>
       </w:r>
-      <w:proofErr w:type="spellEnd"/>
       <w:r>
         <w:rPr>
           <w:lang w:val="en-US"/>
@@ -3090,21 +2731,7 @@
         <w:rPr>
           <w:lang w:val="en-US"/>
         </w:rPr>
-        <w:t xml:space="preserve">Write a subprogram, called </w:t>
-      </w:r>
-      <w:proofErr w:type="spellStart"/>
-      <w:r>
-        <w:rPr>
-          <w:lang w:val="en-US"/>
-        </w:rPr>
-        <w:t>bubbleSort</w:t>
-      </w:r>
-      <w:proofErr w:type="spellEnd"/>
-      <w:r>
-        <w:rPr>
-          <w:lang w:val="en-US"/>
-        </w:rPr>
-        <w:t xml:space="preserve">, that sorts an integer array </w:t>
+        <w:t xml:space="preserve">Write a subprogram, called bubbleSort, that sorts an integer array </w:t>
       </w:r>
       <w:r>
         <w:rPr>
@@ -3224,7 +2851,6 @@
         </w:rPr>
         <w:t xml:space="preserve"> </w:t>
       </w:r>
-      <w:proofErr w:type="spellStart"/>
       <w:r>
         <w:rPr>
           <w:b/>
@@ -3232,7 +2858,6 @@
         </w:rPr>
         <w:t>thirdMinThirdMax</w:t>
       </w:r>
-      <w:proofErr w:type="spellEnd"/>
       <w:r>
         <w:rPr>
           <w:lang w:val="en-US"/>
@@ -3245,14 +2870,12 @@
         </w:rPr>
         <w:t xml:space="preserve">Write a subprogram, called </w:t>
       </w:r>
-      <w:proofErr w:type="spellStart"/>
       <w:r>
         <w:rPr>
           <w:lang w:val="en-US"/>
         </w:rPr>
         <w:t>thirdMinThirdMax</w:t>
       </w:r>
-      <w:proofErr w:type="spellEnd"/>
       <w:r>
         <w:rPr>
           <w:lang w:val="en-US"/>
@@ -3307,28 +2930,24 @@
         </w:rPr>
         <w:t xml:space="preserve">n the </w:t>
       </w:r>
-      <w:proofErr w:type="spellStart"/>
       <w:r>
         <w:rPr>
           <w:lang w:val="en-US"/>
         </w:rPr>
         <w:t>thirdMin</w:t>
       </w:r>
-      <w:proofErr w:type="spellEnd"/>
       <w:r>
         <w:rPr>
           <w:lang w:val="en-US"/>
         </w:rPr>
         <w:t xml:space="preserve"> and </w:t>
       </w:r>
-      <w:proofErr w:type="spellStart"/>
       <w:r>
         <w:rPr>
           <w:lang w:val="en-US"/>
         </w:rPr>
         <w:t>thirdMax</w:t>
       </w:r>
-      <w:proofErr w:type="spellEnd"/>
       <w:r>
         <w:rPr>
           <w:lang w:val="en-US"/>
@@ -3689,21 +3308,7 @@
         <w:rPr>
           <w:lang w:val="en-US"/>
         </w:rPr>
-        <w:t xml:space="preserve">Submit your MIPS codes for similarity testing to the </w:t>
-      </w:r>
-      <w:proofErr w:type="spellStart"/>
-      <w:r>
-        <w:rPr>
-          <w:lang w:val="en-US"/>
-        </w:rPr>
-        <w:t>Unilica</w:t>
-      </w:r>
-      <w:proofErr w:type="spellEnd"/>
-      <w:r>
-        <w:rPr>
-          <w:lang w:val="en-US"/>
-        </w:rPr>
-        <w:t xml:space="preserve"> &gt; Assignment specific for your section.  </w:t>
+        <w:t xml:space="preserve">Submit your MIPS codes for similarity testing to the Unilica &gt; Assignment specific for your section.  </w:t>
       </w:r>
     </w:p>
     <w:p>
@@ -3881,23 +3486,7 @@
           <w:i/>
           <w:lang w:val="en-US"/>
         </w:rPr>
-        <w:t xml:space="preserve">Even if you didn’t finish, or didn’t get the MIPS codes working, you must submit your code to the </w:t>
-      </w:r>
-      <w:proofErr w:type="spellStart"/>
-      <w:r>
-        <w:rPr>
-          <w:i/>
-          <w:lang w:val="en-US"/>
-        </w:rPr>
-        <w:t>Unilica</w:t>
-      </w:r>
-      <w:proofErr w:type="spellEnd"/>
-      <w:r>
-        <w:rPr>
-          <w:i/>
-          <w:lang w:val="en-US"/>
-        </w:rPr>
-        <w:t xml:space="preserve"> Assignment for similarity checking. </w:t>
+        <w:t xml:space="preserve">Even if you didn’t finish, or didn’t get the MIPS codes working, you must submit your code to the Unilica Assignment for similarity checking. </w:t>
       </w:r>
       <w:r>
         <w:rPr>
@@ -3939,21 +3528,7 @@
         <w:rPr>
           <w:lang w:val="en-US"/>
         </w:rPr>
-        <w:t xml:space="preserve">All students must upload their code to </w:t>
-      </w:r>
-      <w:proofErr w:type="spellStart"/>
-      <w:r>
-        <w:rPr>
-          <w:lang w:val="en-US"/>
-        </w:rPr>
-        <w:t>Unilica</w:t>
-      </w:r>
-      <w:proofErr w:type="spellEnd"/>
-      <w:r>
-        <w:rPr>
-          <w:lang w:val="en-US"/>
-        </w:rPr>
-        <w:t xml:space="preserve"> &gt; Assignment </w:t>
+        <w:t xml:space="preserve">All students must upload their code to Unilica &gt; Assignment </w:t>
       </w:r>
       <w:r>
         <w:rPr>
@@ -4107,21 +3682,7 @@
         <w:rPr>
           <w:lang w:val="en-US"/>
         </w:rPr>
-        <w:t xml:space="preserve">When applicable put back all the hardware, boards, wires, tools, </w:t>
-      </w:r>
-      <w:proofErr w:type="spellStart"/>
-      <w:r>
-        <w:rPr>
-          <w:lang w:val="en-US"/>
-        </w:rPr>
-        <w:t>etc</w:t>
-      </w:r>
-      <w:proofErr w:type="spellEnd"/>
-      <w:r>
-        <w:rPr>
-          <w:lang w:val="en-US"/>
-        </w:rPr>
-        <w:t xml:space="preserve"> where they came from. </w:t>
+        <w:t xml:space="preserve">When applicable put back all the hardware, boards, wires, tools, etc where they came from. </w:t>
       </w:r>
     </w:p>
     <w:p>
@@ -4145,7 +3706,7 @@
     </w:p>
     <w:p/>
     <w:sectPr>
-      <w:footerReference w:type="default" r:id="rId5"/>
+      <w:footerReference w:type="default" r:id="rId7"/>
       <w:pgSz w:w="12240" w:h="15840"/>
       <w:pgMar w:top="1440" w:right="1440" w:bottom="1440" w:left="1440" w:header="720" w:footer="720" w:gutter="0"/>
       <w:cols w:space="720"/>
@@ -4155,8 +3716,33 @@
 </w:document>
 </file>
 
+<file path=word/endnotes.xml><?xml version="1.0" encoding="utf-8"?>
+<w:endnotes xmlns:wpc="http://schemas.microsoft.com/office/word/2010/wordprocessingCanvas" xmlns:cx="http://schemas.microsoft.com/office/drawing/2014/chartex" xmlns:cx1="http://schemas.microsoft.com/office/drawing/2015/9/8/chartex" xmlns:cx2="http://schemas.microsoft.com/office/drawing/2015/10/21/chartex" xmlns:cx3="http://schemas.microsoft.com/office/drawing/2016/5/9/chartex" xmlns:cx4="http://schemas.microsoft.com/office/drawing/2016/5/10/chartex" xmlns:cx5="http://schemas.microsoft.com/office/drawing/2016/5/11/chartex" xmlns:cx6="http://schemas.microsoft.com/office/drawing/2016/5/12/chartex" xmlns:cx7="http://schemas.microsoft.com/office/drawing/2016/5/13/chartex" xmlns:cx8="http://schemas.microsoft.com/office/drawing/2016/5/14/chartex" xmlns:mc="http://schemas.openxmlformats.org/markup-compatibility/2006" xmlns:aink="http://schemas.microsoft.com/office/drawing/2016/ink" xmlns:am3d="http://schemas.microsoft.com/office/drawing/2017/model3d" xmlns:o="urn:schemas-microsoft-com:office:office" xmlns:r="http://schemas.openxmlformats.org/officeDocument/2006/relationships" xmlns:m="http://schemas.openxmlformats.org/officeDocument/2006/math" xmlns:v="urn:schemas-microsoft-com:vml" xmlns:wp14="http://schemas.microsoft.com/office/word/2010/wordprocessingDrawing" xmlns:wp="http://schemas.openxmlformats.org/drawingml/2006/wordprocessingDrawing" xmlns:w10="urn:schemas-microsoft-com:office:word" xmlns:w="http://schemas.openxmlformats.org/wordprocessingml/2006/main" xmlns:w14="http://schemas.microsoft.com/office/word/2010/wordml" xmlns:w15="http://schemas.microsoft.com/office/word/2012/wordml" xmlns:w16cex="http://schemas.microsoft.com/office/word/2018/wordml/cex" xmlns:w16cid="http://schemas.microsoft.com/office/word/2016/wordml/cid" xmlns:w16="http://schemas.microsoft.com/office/word/2018/wordml" xmlns:w16se="http://schemas.microsoft.com/office/word/2015/wordml/symex" xmlns:wpg="http://schemas.microsoft.com/office/word/2010/wordprocessingGroup" xmlns:wpi="http://schemas.microsoft.com/office/word/2010/wordprocessingInk" xmlns:wne="http://schemas.microsoft.com/office/word/2006/wordml" xmlns:wps="http://schemas.microsoft.com/office/word/2010/wordprocessingShape" mc:Ignorable="w14 w15 w16se w16cid w16 w16cex wp14">
+  <w:endnote w:type="separator" w:id="-1">
+    <w:p>
+      <w:pPr>
+        <w:spacing w:after="0" w:line="240" w:lineRule="auto"/>
+      </w:pPr>
+      <w:r>
+        <w:separator/>
+      </w:r>
+    </w:p>
+  </w:endnote>
+  <w:endnote w:type="continuationSeparator" w:id="0">
+    <w:p>
+      <w:pPr>
+        <w:spacing w:after="0" w:line="240" w:lineRule="auto"/>
+      </w:pPr>
+      <w:r>
+        <w:continuationSeparator/>
+      </w:r>
+    </w:p>
+  </w:endnote>
+</w:endnotes>
+</file>
+
 <file path=word/footer1.xml><?xml version="1.0" encoding="utf-8"?>
-<w:ftr xmlns:wpc="http://schemas.microsoft.com/office/word/2010/wordprocessingCanvas" xmlns:cx="http://schemas.microsoft.com/office/drawing/2014/chartex" xmlns:cx1="http://schemas.microsoft.com/office/drawing/2015/9/8/chartex" xmlns:cx2="http://schemas.microsoft.com/office/drawing/2015/10/21/chartex" xmlns:cx3="http://schemas.microsoft.com/office/drawing/2016/5/9/chartex" xmlns:cx4="http://schemas.microsoft.com/office/drawing/2016/5/10/chartex" xmlns:cx5="http://schemas.microsoft.com/office/drawing/2016/5/11/chartex" xmlns:cx6="http://schemas.microsoft.com/office/drawing/2016/5/12/chartex" xmlns:cx7="http://schemas.microsoft.com/office/drawing/2016/5/13/chartex" xmlns:cx8="http://schemas.microsoft.com/office/drawing/2016/5/14/chartex" xmlns:mc="http://schemas.openxmlformats.org/markup-compatibility/2006" xmlns:aink="http://schemas.microsoft.com/office/drawing/2016/ink" xmlns:am3d="http://schemas.microsoft.com/office/drawing/2017/model3d" xmlns:o="urn:schemas-microsoft-com:office:office" xmlns:r="http://schemas.openxmlformats.org/officeDocument/2006/relationships" xmlns:m="http://schemas.openxmlformats.org/officeDocument/2006/math" xmlns:v="urn:schemas-microsoft-com:vml" xmlns:wp14="http://schemas.microsoft.com/office/word/2010/wordprocessingDrawing" xmlns:wp="http://schemas.openxmlformats.org/drawingml/2006/wordprocessingDrawing" xmlns:w10="urn:schemas-microsoft-com:office:word" xmlns:w="http://schemas.openxmlformats.org/wordprocessingml/2006/main" xmlns:w14="http://schemas.microsoft.com/office/word/2010/wordml" xmlns:w15="http://schemas.microsoft.com/office/word/2012/wordml" xmlns:w16cid="http://schemas.microsoft.com/office/word/2016/wordml/cid" xmlns:w16se="http://schemas.microsoft.com/office/word/2015/wordml/symex" xmlns:wpg="http://schemas.microsoft.com/office/word/2010/wordprocessingGroup" xmlns:wpi="http://schemas.microsoft.com/office/word/2010/wordprocessingInk" xmlns:wne="http://schemas.microsoft.com/office/word/2006/wordml" xmlns:wps="http://schemas.microsoft.com/office/word/2010/wordprocessingShape" mc:Ignorable="w14 w15 w16se w16cid wp14">
+<w:ftr xmlns:wpc="http://schemas.microsoft.com/office/word/2010/wordprocessingCanvas" xmlns:cx="http://schemas.microsoft.com/office/drawing/2014/chartex" xmlns:cx1="http://schemas.microsoft.com/office/drawing/2015/9/8/chartex" xmlns:cx2="http://schemas.microsoft.com/office/drawing/2015/10/21/chartex" xmlns:cx3="http://schemas.microsoft.com/office/drawing/2016/5/9/chartex" xmlns:cx4="http://schemas.microsoft.com/office/drawing/2016/5/10/chartex" xmlns:cx5="http://schemas.microsoft.com/office/drawing/2016/5/11/chartex" xmlns:cx6="http://schemas.microsoft.com/office/drawing/2016/5/12/chartex" xmlns:cx7="http://schemas.microsoft.com/office/drawing/2016/5/13/chartex" xmlns:cx8="http://schemas.microsoft.com/office/drawing/2016/5/14/chartex" xmlns:mc="http://schemas.openxmlformats.org/markup-compatibility/2006" xmlns:aink="http://schemas.microsoft.com/office/drawing/2016/ink" xmlns:am3d="http://schemas.microsoft.com/office/drawing/2017/model3d" xmlns:o="urn:schemas-microsoft-com:office:office" xmlns:r="http://schemas.openxmlformats.org/officeDocument/2006/relationships" xmlns:m="http://schemas.openxmlformats.org/officeDocument/2006/math" xmlns:v="urn:schemas-microsoft-com:vml" xmlns:wp14="http://schemas.microsoft.com/office/word/2010/wordprocessingDrawing" xmlns:wp="http://schemas.openxmlformats.org/drawingml/2006/wordprocessingDrawing" xmlns:w10="urn:schemas-microsoft-com:office:word" xmlns:w="http://schemas.openxmlformats.org/wordprocessingml/2006/main" xmlns:w14="http://schemas.microsoft.com/office/word/2010/wordml" xmlns:w15="http://schemas.microsoft.com/office/word/2012/wordml" xmlns:w16cex="http://schemas.microsoft.com/office/word/2018/wordml/cex" xmlns:w16cid="http://schemas.microsoft.com/office/word/2016/wordml/cid" xmlns:w16="http://schemas.microsoft.com/office/word/2018/wordml" xmlns:w16se="http://schemas.microsoft.com/office/word/2015/wordml/symex" xmlns:wpg="http://schemas.microsoft.com/office/word/2010/wordprocessingGroup" xmlns:wpi="http://schemas.microsoft.com/office/word/2010/wordprocessingInk" xmlns:wne="http://schemas.microsoft.com/office/word/2006/wordml" xmlns:wps="http://schemas.microsoft.com/office/word/2010/wordprocessingShape" mc:Ignorable="w14 w15 w16se w16cid w16 w16cex wp14">
   <w:p>
     <w:pPr>
       <w:pStyle w:val="Footer"/>
@@ -4189,8 +3775,33 @@
 </w:ftr>
 </file>
 
+<file path=word/footnotes.xml><?xml version="1.0" encoding="utf-8"?>
+<w:footnotes xmlns:wpc="http://schemas.microsoft.com/office/word/2010/wordprocessingCanvas" xmlns:cx="http://schemas.microsoft.com/office/drawing/2014/chartex" xmlns:cx1="http://schemas.microsoft.com/office/drawing/2015/9/8/chartex" xmlns:cx2="http://schemas.microsoft.com/office/drawing/2015/10/21/chartex" xmlns:cx3="http://schemas.microsoft.com/office/drawing/2016/5/9/chartex" xmlns:cx4="http://schemas.microsoft.com/office/drawing/2016/5/10/chartex" xmlns:cx5="http://schemas.microsoft.com/office/drawing/2016/5/11/chartex" xmlns:cx6="http://schemas.microsoft.com/office/drawing/2016/5/12/chartex" xmlns:cx7="http://schemas.microsoft.com/office/drawing/2016/5/13/chartex" xmlns:cx8="http://schemas.microsoft.com/office/drawing/2016/5/14/chartex" xmlns:mc="http://schemas.openxmlformats.org/markup-compatibility/2006" xmlns:aink="http://schemas.microsoft.com/office/drawing/2016/ink" xmlns:am3d="http://schemas.microsoft.com/office/drawing/2017/model3d" xmlns:o="urn:schemas-microsoft-com:office:office" xmlns:r="http://schemas.openxmlformats.org/officeDocument/2006/relationships" xmlns:m="http://schemas.openxmlformats.org/officeDocument/2006/math" xmlns:v="urn:schemas-microsoft-com:vml" xmlns:wp14="http://schemas.microsoft.com/office/word/2010/wordprocessingDrawing" xmlns:wp="http://schemas.openxmlformats.org/drawingml/2006/wordprocessingDrawing" xmlns:w10="urn:schemas-microsoft-com:office:word" xmlns:w="http://schemas.openxmlformats.org/wordprocessingml/2006/main" xmlns:w14="http://schemas.microsoft.com/office/word/2010/wordml" xmlns:w15="http://schemas.microsoft.com/office/word/2012/wordml" xmlns:w16cex="http://schemas.microsoft.com/office/word/2018/wordml/cex" xmlns:w16cid="http://schemas.microsoft.com/office/word/2016/wordml/cid" xmlns:w16="http://schemas.microsoft.com/office/word/2018/wordml" xmlns:w16se="http://schemas.microsoft.com/office/word/2015/wordml/symex" xmlns:wpg="http://schemas.microsoft.com/office/word/2010/wordprocessingGroup" xmlns:wpi="http://schemas.microsoft.com/office/word/2010/wordprocessingInk" xmlns:wne="http://schemas.microsoft.com/office/word/2006/wordml" xmlns:wps="http://schemas.microsoft.com/office/word/2010/wordprocessingShape" mc:Ignorable="w14 w15 w16se w16cid w16 w16cex wp14">
+  <w:footnote w:type="separator" w:id="-1">
+    <w:p>
+      <w:pPr>
+        <w:spacing w:after="0" w:line="240" w:lineRule="auto"/>
+      </w:pPr>
+      <w:r>
+        <w:separator/>
+      </w:r>
+    </w:p>
+  </w:footnote>
+  <w:footnote w:type="continuationSeparator" w:id="0">
+    <w:p>
+      <w:pPr>
+        <w:spacing w:after="0" w:line="240" w:lineRule="auto"/>
+      </w:pPr>
+      <w:r>
+        <w:continuationSeparator/>
+      </w:r>
+    </w:p>
+  </w:footnote>
+</w:footnotes>
+</file>
+
 <file path=word/numbering.xml><?xml version="1.0" encoding="utf-8"?>
-<w:numbering xmlns:wpc="http://schemas.microsoft.com/office/word/2010/wordprocessingCanvas" xmlns:cx="http://schemas.microsoft.com/office/drawing/2014/chartex" xmlns:cx1="http://schemas.microsoft.com/office/drawing/2015/9/8/chartex" xmlns:cx2="http://schemas.microsoft.com/office/drawing/2015/10/21/chartex" xmlns:cx3="http://schemas.microsoft.com/office/drawing/2016/5/9/chartex" xmlns:cx4="http://schemas.microsoft.com/office/drawing/2016/5/10/chartex" xmlns:cx5="http://schemas.microsoft.com/office/drawing/2016/5/11/chartex" xmlns:cx6="http://schemas.microsoft.com/office/drawing/2016/5/12/chartex" xmlns:cx7="http://schemas.microsoft.com/office/drawing/2016/5/13/chartex" xmlns:cx8="http://schemas.microsoft.com/office/drawing/2016/5/14/chartex" xmlns:mc="http://schemas.openxmlformats.org/markup-compatibility/2006" xmlns:aink="http://schemas.microsoft.com/office/drawing/2016/ink" xmlns:am3d="http://schemas.microsoft.com/office/drawing/2017/model3d" xmlns:o="urn:schemas-microsoft-com:office:office" xmlns:r="http://schemas.openxmlformats.org/officeDocument/2006/relationships" xmlns:m="http://schemas.openxmlformats.org/officeDocument/2006/math" xmlns:v="urn:schemas-microsoft-com:vml" xmlns:wp14="http://schemas.microsoft.com/office/word/2010/wordprocessingDrawing" xmlns:wp="http://schemas.openxmlformats.org/drawingml/2006/wordprocessingDrawing" xmlns:w10="urn:schemas-microsoft-com:office:word" xmlns:w="http://schemas.openxmlformats.org/wordprocessingml/2006/main" xmlns:w14="http://schemas.microsoft.com/office/word/2010/wordml" xmlns:w15="http://schemas.microsoft.com/office/word/2012/wordml" xmlns:w16cid="http://schemas.microsoft.com/office/word/2016/wordml/cid" xmlns:w16se="http://schemas.microsoft.com/office/word/2015/wordml/symex" xmlns:wpg="http://schemas.microsoft.com/office/word/2010/wordprocessingGroup" xmlns:wpi="http://schemas.microsoft.com/office/word/2010/wordprocessingInk" xmlns:wne="http://schemas.microsoft.com/office/word/2006/wordml" xmlns:wps="http://schemas.microsoft.com/office/word/2010/wordprocessingShape" mc:Ignorable="w14 w15 w16se w16cid wp14">
+<w:numbering xmlns:wpc="http://schemas.microsoft.com/office/word/2010/wordprocessingCanvas" xmlns:cx="http://schemas.microsoft.com/office/drawing/2014/chartex" xmlns:cx1="http://schemas.microsoft.com/office/drawing/2015/9/8/chartex" xmlns:cx2="http://schemas.microsoft.com/office/drawing/2015/10/21/chartex" xmlns:cx3="http://schemas.microsoft.com/office/drawing/2016/5/9/chartex" xmlns:cx4="http://schemas.microsoft.com/office/drawing/2016/5/10/chartex" xmlns:cx5="http://schemas.microsoft.com/office/drawing/2016/5/11/chartex" xmlns:cx6="http://schemas.microsoft.com/office/drawing/2016/5/12/chartex" xmlns:cx7="http://schemas.microsoft.com/office/drawing/2016/5/13/chartex" xmlns:cx8="http://schemas.microsoft.com/office/drawing/2016/5/14/chartex" xmlns:mc="http://schemas.openxmlformats.org/markup-compatibility/2006" xmlns:aink="http://schemas.microsoft.com/office/drawing/2016/ink" xmlns:am3d="http://schemas.microsoft.com/office/drawing/2017/model3d" xmlns:o="urn:schemas-microsoft-com:office:office" xmlns:r="http://schemas.openxmlformats.org/officeDocument/2006/relationships" xmlns:m="http://schemas.openxmlformats.org/officeDocument/2006/math" xmlns:v="urn:schemas-microsoft-com:vml" xmlns:wp14="http://schemas.microsoft.com/office/word/2010/wordprocessingDrawing" xmlns:wp="http://schemas.openxmlformats.org/drawingml/2006/wordprocessingDrawing" xmlns:w10="urn:schemas-microsoft-com:office:word" xmlns:w="http://schemas.openxmlformats.org/wordprocessingml/2006/main" xmlns:w14="http://schemas.microsoft.com/office/word/2010/wordml" xmlns:w15="http://schemas.microsoft.com/office/word/2012/wordml" xmlns:w16cex="http://schemas.microsoft.com/office/word/2018/wordml/cex" xmlns:w16cid="http://schemas.microsoft.com/office/word/2016/wordml/cid" xmlns:w16="http://schemas.microsoft.com/office/word/2018/wordml" xmlns:w16se="http://schemas.microsoft.com/office/word/2015/wordml/symex" xmlns:wpg="http://schemas.microsoft.com/office/word/2010/wordprocessingGroup" xmlns:wpi="http://schemas.microsoft.com/office/word/2010/wordprocessingInk" xmlns:wne="http://schemas.microsoft.com/office/word/2006/wordml" xmlns:wps="http://schemas.microsoft.com/office/word/2010/wordprocessingShape" mc:Ignorable="w14 w15 w16se w16cid w16 w16cex wp14">
   <w:abstractNum w:abstractNumId="0" w15:restartNumberingAfterBreak="0">
     <w:nsid w:val="22597429"/>
     <w:multiLevelType w:val="hybridMultilevel"/>
@@ -4468,7 +4079,7 @@
 </file>
 
 <file path=word/styles.xml><?xml version="1.0" encoding="utf-8"?>
-<w:styles xmlns:mc="http://schemas.openxmlformats.org/markup-compatibility/2006" xmlns:r="http://schemas.openxmlformats.org/officeDocument/2006/relationships" xmlns:w="http://schemas.openxmlformats.org/wordprocessingml/2006/main" xmlns:w14="http://schemas.microsoft.com/office/word/2010/wordml" xmlns:w15="http://schemas.microsoft.com/office/word/2012/wordml" xmlns:w16cid="http://schemas.microsoft.com/office/word/2016/wordml/cid" xmlns:w16se="http://schemas.microsoft.com/office/word/2015/wordml/symex" mc:Ignorable="w14 w15 w16se w16cid">
+<w:styles xmlns:mc="http://schemas.openxmlformats.org/markup-compatibility/2006" xmlns:r="http://schemas.openxmlformats.org/officeDocument/2006/relationships" xmlns:w="http://schemas.openxmlformats.org/wordprocessingml/2006/main" xmlns:w14="http://schemas.microsoft.com/office/word/2010/wordml" xmlns:w15="http://schemas.microsoft.com/office/word/2012/wordml" xmlns:w16cex="http://schemas.microsoft.com/office/word/2018/wordml/cex" xmlns:w16cid="http://schemas.microsoft.com/office/word/2016/wordml/cid" xmlns:w16="http://schemas.microsoft.com/office/word/2018/wordml" xmlns:w16se="http://schemas.microsoft.com/office/word/2015/wordml/symex" mc:Ignorable="w14 w15 w16se w16cid w16 w16cex">
   <w:docDefaults>
     <w:rPrDefault>
       <w:rPr>
